--- a/Senior_practical_3.docx
+++ b/Senior_practical_3.docx
@@ -228,25 +228,7 @@
           <w:sz w:val="22"/>
           <w:szCs w:val="22"/>
         </w:rPr>
-        <w:t>н</w:t>
-      </w:r>
-      <w:r>
-        <w:rPr>
-          <w:rFonts w:ascii="Arial" w:hAnsi="Arial" w:cs="Arial"/>
-          <w:color w:val="000000"/>
-          <w:sz w:val="22"/>
-          <w:szCs w:val="22"/>
-        </w:rPr>
-        <w:t>улевом</w:t>
-      </w:r>
-      <w:r>
-        <w:rPr>
-          <w:rFonts w:ascii="Arial" w:hAnsi="Arial" w:cs="Arial"/>
-          <w:color w:val="000000"/>
-          <w:sz w:val="22"/>
-          <w:szCs w:val="22"/>
-        </w:rPr>
-        <w:t xml:space="preserve"> положении </w:t>
+        <w:t xml:space="preserve">нулевом положении </w:t>
       </w:r>
       <w:commentRangeEnd w:id="7"/>
       <w:r>
@@ -349,6 +331,25 @@
           <w:sz w:val="22"/>
           <w:szCs w:val="22"/>
         </w:rPr>
+      </w:pPr>
+    </w:p>
+    <w:p>
+      <w:pPr>
+        <w:pStyle w:val="a3"/>
+        <w:spacing w:before="0" w:beforeAutospacing="0" w:after="0" w:afterAutospacing="0"/>
+        <w:jc w:val="center"/>
+        <w:rPr>
+          <w:rFonts w:ascii="Arial" w:hAnsi="Arial" w:cs="Arial"/>
+          <w:color w:val="000000"/>
+          <w:sz w:val="22"/>
+          <w:szCs w:val="22"/>
+        </w:rPr>
+        <w:sectPr>
+          <w:pgSz w:w="11906" w:h="16838"/>
+          <w:pgMar w:top="1134" w:right="850" w:bottom="1134" w:left="1701" w:header="708" w:footer="708" w:gutter="0"/>
+          <w:cols w:space="708"/>
+          <w:docGrid w:linePitch="360"/>
+        </w:sectPr>
       </w:pPr>
     </w:p>
     <w:p>
@@ -432,154 +433,234 @@
         </w:drawing>
       </w:r>
     </w:p>
+    <w:p>
+      <w:pPr>
+        <w:pStyle w:val="a3"/>
+        <w:spacing w:before="0" w:beforeAutospacing="0" w:after="0" w:afterAutospacing="0"/>
+        <w:jc w:val="center"/>
+      </w:pPr>
+    </w:p>
+    <w:p>
+      <w:pPr>
+        <w:pStyle w:val="a3"/>
+        <w:spacing w:before="0" w:beforeAutospacing="0" w:after="0" w:afterAutospacing="0"/>
+        <w:jc w:val="center"/>
+      </w:pPr>
+      <w:r>
+        <w:t>Выполненное задание:</w:t>
+      </w:r>
+    </w:p>
+    <w:p>
+      <w:pPr>
+        <w:pStyle w:val="a3"/>
+        <w:spacing w:before="0" w:beforeAutospacing="0" w:after="0" w:afterAutospacing="0"/>
+        <w:jc w:val="center"/>
+      </w:pPr>
+      <w:r>
+        <w:drawing>
+          <wp:inline distT="0" distB="0" distL="0" distR="0" wp14:anchorId="7F696DC0" wp14:editId="1F76A39E">
+            <wp:extent cx="2470374" cy="2857500"/>
+            <wp:effectExtent l="0" t="0" r="6350" b="0"/>
+            <wp:docPr id="2" name="Рисунок 2"/>
+            <wp:cNvGraphicFramePr>
+              <a:graphicFrameLocks xmlns:a="http://schemas.openxmlformats.org/drawingml/2006/main" noChangeAspect="1"/>
+            </wp:cNvGraphicFramePr>
+            <a:graphic xmlns:a="http://schemas.openxmlformats.org/drawingml/2006/main">
+              <a:graphicData uri="http://schemas.openxmlformats.org/drawingml/2006/picture">
+                <pic:pic xmlns:pic="http://schemas.openxmlformats.org/drawingml/2006/picture">
+                  <pic:nvPicPr>
+                    <pic:cNvPr id="1" name=""/>
+                    <pic:cNvPicPr/>
+                  </pic:nvPicPr>
+                  <pic:blipFill>
+                    <a:blip r:embed="rId10"/>
+                    <a:stretch>
+                      <a:fillRect/>
+                    </a:stretch>
+                  </pic:blipFill>
+                  <pic:spPr>
+                    <a:xfrm>
+                      <a:off x="0" y="0"/>
+                      <a:ext cx="2480627" cy="2869360"/>
+                    </a:xfrm>
+                    <a:prstGeom prst="rect">
+                      <a:avLst/>
+                    </a:prstGeom>
+                  </pic:spPr>
+                </pic:pic>
+              </a:graphicData>
+            </a:graphic>
+          </wp:inline>
+        </w:drawing>
+      </w:r>
+    </w:p>
+    <w:p>
+      <w:pPr>
+        <w:sectPr>
+          <w:type w:val="continuous"/>
+          <w:pgSz w:w="11906" w:h="16838"/>
+          <w:pgMar w:top="1134" w:right="850" w:bottom="1134" w:left="1701" w:header="708" w:footer="708" w:gutter="0"/>
+          <w:cols w:num="2" w:space="708"/>
+          <w:docGrid w:linePitch="360"/>
+        </w:sectPr>
+      </w:pPr>
+    </w:p>
     <w:p/>
     <w:p/>
     <w:p/>
+    <w:p>
+      <w:r>
+        <w:t>В качестве ответа принимаются три файла с исходным кодом:</w:t>
+      </w:r>
+    </w:p>
+    <w:p>
+      <w:r>
+        <w:t xml:space="preserve">- </w:t>
+      </w:r>
+      <w:r>
+        <w:rPr>
+          <w:lang w:val="en-US"/>
+        </w:rPr>
+        <w:t>Child</w:t>
+      </w:r>
+      <w:r>
+        <w:t>.</w:t>
+      </w:r>
+      <w:proofErr w:type="spellStart"/>
+      <w:r>
+        <w:rPr>
+          <w:lang w:val="en-US"/>
+        </w:rPr>
+        <w:t>lua</w:t>
+      </w:r>
+      <w:proofErr w:type="spellEnd"/>
+      <w:r>
+        <w:t xml:space="preserve"> –</w:t>
+      </w:r>
+      <w:r>
+        <w:t xml:space="preserve"> исходный код для программы, работающей в асинхронном режиме;</w:t>
+      </w:r>
+    </w:p>
+    <w:p>
+      <w:r>
+        <w:t xml:space="preserve">- </w:t>
+      </w:r>
+      <w:r>
+        <w:rPr>
+          <w:lang w:val="en-US"/>
+        </w:rPr>
+        <w:t>Customization</w:t>
+      </w:r>
+      <w:r>
+        <w:t>.</w:t>
+      </w:r>
+      <w:proofErr w:type="spellStart"/>
+      <w:r>
+        <w:rPr>
+          <w:lang w:val="en-US"/>
+        </w:rPr>
+        <w:t>lua</w:t>
+      </w:r>
+      <w:proofErr w:type="spellEnd"/>
+      <w:r>
+        <w:t xml:space="preserve"> – </w:t>
+      </w:r>
+      <w:r>
+        <w:t>исходный код программы, работающей в синхронном (пошагово с симулятором) режиме;</w:t>
+      </w:r>
+    </w:p>
+    <w:p>
+      <w:r>
+        <w:t xml:space="preserve">- </w:t>
+      </w:r>
+      <w:proofErr w:type="spellStart"/>
+      <w:r>
+        <w:rPr>
+          <w:lang w:val="en-US"/>
+        </w:rPr>
+        <w:t>ManIRS</w:t>
+      </w:r>
+      <w:proofErr w:type="spellEnd"/>
+      <w:r>
+        <w:t>_</w:t>
+      </w:r>
+      <w:r>
+        <w:rPr>
+          <w:lang w:val="en-US"/>
+        </w:rPr>
+        <w:t>senior</w:t>
+      </w:r>
+      <w:r>
+        <w:t>.</w:t>
+      </w:r>
+      <w:proofErr w:type="spellStart"/>
+      <w:r>
+        <w:rPr>
+          <w:lang w:val="en-US"/>
+        </w:rPr>
+        <w:t>py</w:t>
+      </w:r>
+      <w:proofErr w:type="spellEnd"/>
+      <w:r>
+        <w:t xml:space="preserve"> – </w:t>
+      </w:r>
+      <w:r>
+        <w:t xml:space="preserve">исходный код программы управления роботом на языке </w:t>
+      </w:r>
+      <w:r>
+        <w:rPr>
+          <w:lang w:val="en-US"/>
+        </w:rPr>
+        <w:t>Python</w:t>
+      </w:r>
+      <w:r>
+        <w:t>.</w:t>
+      </w:r>
+    </w:p>
     <w:p/>
     <w:p>
       <w:r>
-        <w:t>В качестве ответа принимаются три файла с исходным кодом:</w:t>
-      </w:r>
-    </w:p>
-    <w:p>
-      <w:r>
-        <w:t xml:space="preserve">- </w:t>
-      </w:r>
-      <w:r>
-        <w:rPr>
-          <w:lang w:val="en-US"/>
-        </w:rPr>
-        <w:t>Child</w:t>
+        <w:t xml:space="preserve">Программа может быть написана в одном из этих файлов или в нескольких. Исходные версии этих файлов расположены в каталогах </w:t>
+      </w:r>
+      <w:r>
+        <w:rPr>
+          <w:lang w:val="en-US"/>
+        </w:rPr>
+        <w:t>Programming</w:t>
+      </w:r>
+      <w:r>
+        <w:t>/</w:t>
+      </w:r>
+      <w:r>
+        <w:rPr>
+          <w:lang w:val="en-US"/>
+        </w:rPr>
+        <w:t>Lua</w:t>
+      </w:r>
+      <w:r>
+        <w:t xml:space="preserve"> и </w:t>
+      </w:r>
+      <w:r>
+        <w:rPr>
+          <w:lang w:val="en-US"/>
+        </w:rPr>
+        <w:t>Programming</w:t>
+      </w:r>
+      <w:r>
+        <w:t>/</w:t>
+      </w:r>
+      <w:r>
+        <w:rPr>
+          <w:lang w:val="en-US"/>
+        </w:rPr>
+        <w:t>Python</w:t>
       </w:r>
       <w:r>
         <w:t>.</w:t>
       </w:r>
-      <w:r>
-        <w:rPr>
-          <w:lang w:val="en-US"/>
-        </w:rPr>
-        <w:t>lua</w:t>
-      </w:r>
-      <w:r>
-        <w:t xml:space="preserve"> –</w:t>
-      </w:r>
-      <w:r>
-        <w:t xml:space="preserve"> исходный код для программы, работающей в асинхронном режиме;</w:t>
-      </w:r>
-    </w:p>
-    <w:p>
-      <w:r>
-        <w:t xml:space="preserve">- </w:t>
-      </w:r>
-      <w:r>
-        <w:rPr>
-          <w:lang w:val="en-US"/>
-        </w:rPr>
-        <w:t>Customization</w:t>
-      </w:r>
-      <w:r>
-        <w:t>.</w:t>
-      </w:r>
-      <w:r>
-        <w:rPr>
-          <w:lang w:val="en-US"/>
-        </w:rPr>
-        <w:t>lua</w:t>
-      </w:r>
-      <w:r>
-        <w:t xml:space="preserve"> – </w:t>
-      </w:r>
-      <w:r>
-        <w:t>исходный код программы, работающей в синхронном (пошагово с симулятором) режиме;</w:t>
-      </w:r>
-    </w:p>
-    <w:p>
-      <w:r>
-        <w:t xml:space="preserve">- </w:t>
-      </w:r>
-      <w:r>
-        <w:rPr>
-          <w:lang w:val="en-US"/>
-        </w:rPr>
-        <w:t>ManIRS</w:t>
-      </w:r>
-      <w:r>
-        <w:t>_</w:t>
-      </w:r>
-      <w:r>
-        <w:rPr>
-          <w:lang w:val="en-US"/>
-        </w:rPr>
-        <w:t>senior</w:t>
-      </w:r>
-      <w:r>
-        <w:t>.</w:t>
-      </w:r>
-      <w:r>
-        <w:rPr>
-          <w:lang w:val="en-US"/>
-        </w:rPr>
-        <w:t>py</w:t>
-      </w:r>
-      <w:r>
-        <w:t xml:space="preserve"> – </w:t>
-      </w:r>
-      <w:r>
-        <w:t xml:space="preserve">исходный код программы управления роботом на языке </w:t>
-      </w:r>
-      <w:r>
-        <w:rPr>
-          <w:lang w:val="en-US"/>
-        </w:rPr>
-        <w:t>Python</w:t>
-      </w:r>
-      <w:r>
-        <w:t>.</w:t>
-      </w:r>
-    </w:p>
-    <w:p/>
-    <w:p>
-      <w:r>
-        <w:t xml:space="preserve">Программа может быть написана в одном из этих файлов или в нескольких. Исходные версии этих файлов расположены в каталогах </w:t>
-      </w:r>
-      <w:r>
-        <w:rPr>
-          <w:lang w:val="en-US"/>
-        </w:rPr>
-        <w:t>Programming</w:t>
-      </w:r>
-      <w:r>
-        <w:t>/</w:t>
-      </w:r>
-      <w:r>
-        <w:rPr>
-          <w:lang w:val="en-US"/>
-        </w:rPr>
-        <w:t>Lua</w:t>
-      </w:r>
-      <w:r>
-        <w:t xml:space="preserve"> и </w:t>
-      </w:r>
-      <w:r>
-        <w:rPr>
-          <w:lang w:val="en-US"/>
-        </w:rPr>
-        <w:t>Programming</w:t>
-      </w:r>
-      <w:r>
-        <w:t>/</w:t>
-      </w:r>
-      <w:r>
-        <w:rPr>
-          <w:lang w:val="en-US"/>
-        </w:rPr>
-        <w:t>Python</w:t>
-      </w:r>
-      <w:r>
-        <w:t>.</w:t>
-      </w:r>
     </w:p>
     <w:sectPr>
+      <w:type w:val="continuous"/>
       <w:pgSz w:w="11906" w:h="16838"/>
       <w:pgMar w:top="1134" w:right="850" w:bottom="1134" w:left="1701" w:header="708" w:footer="708" w:gutter="0"/>
       <w:cols w:space="708"/>
@@ -595,6 +676,9 @@
     <w:p>
       <w:pPr>
         <w:pStyle w:val="a5"/>
+        <w:rPr>
+          <w:lang w:val="en-US"/>
+        </w:rPr>
       </w:pPr>
       <w:r>
         <w:rPr>
@@ -680,6 +764,9 @@
     <w:p>
       <w:pPr>
         <w:pStyle w:val="a5"/>
+        <w:rPr>
+          <w:lang w:val="en-US"/>
+        </w:rPr>
       </w:pPr>
       <w:r>
         <w:rPr>
@@ -721,6 +808,9 @@
     <w:p>
       <w:pPr>
         <w:pStyle w:val="a5"/>
+        <w:rPr>
+          <w:lang w:val="en-US"/>
+        </w:rPr>
       </w:pPr>
       <w:r>
         <w:rPr>
@@ -729,7 +819,40 @@
         <w:annotationRef/>
       </w:r>
       <w:r>
-        <w:t xml:space="preserve">У нас это называется </w:t>
+        <w:t>У</w:t>
+      </w:r>
+      <w:r>
+        <w:rPr>
+          <w:lang w:val="en-US"/>
+        </w:rPr>
+        <w:t xml:space="preserve"> </w:t>
+      </w:r>
+      <w:r>
+        <w:t>нас</w:t>
+      </w:r>
+      <w:r>
+        <w:rPr>
+          <w:lang w:val="en-US"/>
+        </w:rPr>
+        <w:t xml:space="preserve"> </w:t>
+      </w:r>
+      <w:r>
+        <w:t>это</w:t>
+      </w:r>
+      <w:r>
+        <w:rPr>
+          <w:lang w:val="en-US"/>
+        </w:rPr>
+        <w:t xml:space="preserve"> </w:t>
+      </w:r>
+      <w:r>
+        <w:t>называется</w:t>
+      </w:r>
+      <w:r>
+        <w:rPr>
+          <w:lang w:val="en-US"/>
+        </w:rPr>
+        <w:t xml:space="preserve"> </w:t>
       </w:r>
       <w:r>
         <w:rPr>
@@ -738,6 +861,9 @@
         <w:t>set</w:t>
       </w:r>
       <w:r>
+        <w:rPr>
+          <w:lang w:val="en-US"/>
+        </w:rPr>
         <w:t xml:space="preserve"> </w:t>
       </w:r>
       <w:r>
@@ -752,9 +878,6 @@
     <w:p>
       <w:pPr>
         <w:pStyle w:val="a5"/>
-        <w:rPr>
-          <w:lang w:val="en-US"/>
-        </w:rPr>
       </w:pPr>
       <w:r>
         <w:rPr>
@@ -766,7 +889,16 @@
         <w:rPr>
           <w:lang w:val="en-US"/>
         </w:rPr>
-        <w:t>Zero position</w:t>
+        <w:t>Zero</w:t>
+      </w:r>
+      <w:r>
+        <w:t xml:space="preserve"> </w:t>
+      </w:r>
+      <w:r>
+        <w:rPr>
+          <w:lang w:val="en-US"/>
+        </w:rPr>
+        <w:t>position</w:t>
       </w:r>
     </w:p>
   </w:comment>
